--- a/122. 秋、鞦→秋.docx
+++ b/122. 秋、鞦→秋.docx
@@ -133,7 +133,7 @@
           <w:szCs w:val="36"/>
           <w:lang w:eastAsia="zh-TW"/>
         </w:rPr>
-        <w:t>辨意：根據《教育部異體字字典》，「</w:t>
+        <w:t>辨意：「</w:t>
       </w:r>
       <w:r>
         <w:rPr>

--- a/122. 秋、鞦→秋.docx
+++ b/122. 秋、鞦→秋.docx
@@ -6,16 +6,17 @@
       <w:pPr>
         <w:rPr>
           <w:rFonts w:hint="eastAsia" w:ascii="TW-MOE-Std-Kai" w:hAnsi="TW-MOE-Std-Kai" w:eastAsia="TW-MOE-Std-Kai" w:cs="TW-MOE-Std-Kai"/>
-          <w:sz w:val="36"/>
-          <w:szCs w:val="36"/>
+          <w:sz w:val="37"/>
+          <w:szCs w:val="37"/>
           <w:lang w:eastAsia="zh-TW"/>
         </w:rPr>
       </w:pPr>
-      <w:r>
-        <w:rPr>
-          <w:rFonts w:hint="eastAsia" w:ascii="TW-MOE-Std-Kai" w:hAnsi="TW-MOE-Std-Kai" w:eastAsia="TW-MOE-Std-Kai" w:cs="TW-MOE-Std-Kai"/>
-          <w:sz w:val="36"/>
-          <w:szCs w:val="36"/>
+      <w:bookmarkStart w:id="0" w:name="_GoBack"/>
+      <w:r>
+        <w:rPr>
+          <w:rFonts w:hint="eastAsia" w:ascii="TW-MOE-Std-Kai" w:hAnsi="TW-MOE-Std-Kai" w:eastAsia="TW-MOE-Std-Kai" w:cs="TW-MOE-Std-Kai"/>
+          <w:sz w:val="37"/>
+          <w:szCs w:val="37"/>
           <w:lang w:eastAsia="zh-TW"/>
         </w:rPr>
         <w:t>《大陸居民臺灣正體字講義》一簡多繁辨析之「</w:t>
@@ -23,8 +24,8 @@
       <w:r>
         <w:rPr>
           <w:rFonts w:hint="eastAsia" w:ascii="TW-MOE-Std-Kai" w:hAnsi="TW-MOE-Std-Kai" w:eastAsia="TW-MOE-Std-Kai" w:cs="TW-MOE-Std-Kai"/>
-          <w:sz w:val="36"/>
-          <w:szCs w:val="36"/>
+          <w:sz w:val="37"/>
+          <w:szCs w:val="37"/>
           <w:lang w:val="en-US" w:eastAsia="zh-TW"/>
         </w:rPr>
         <w:t>秋、鞦</w:t>
@@ -32,8 +33,8 @@
       <w:r>
         <w:rPr>
           <w:rFonts w:hint="eastAsia" w:ascii="TW-MOE-Std-Kai" w:hAnsi="TW-MOE-Std-Kai" w:eastAsia="TW-MOE-Std-Kai" w:cs="TW-MOE-Std-Kai"/>
-          <w:sz w:val="36"/>
-          <w:szCs w:val="36"/>
+          <w:sz w:val="37"/>
+          <w:szCs w:val="37"/>
           <w:lang w:eastAsia="zh-TW"/>
         </w:rPr>
         <w:t>」→「</w:t>
@@ -41,8 +42,8 @@
       <w:r>
         <w:rPr>
           <w:rFonts w:hint="eastAsia" w:ascii="TW-MOE-Std-Kai" w:hAnsi="TW-MOE-Std-Kai" w:eastAsia="TW-MOE-Std-Kai" w:cs="TW-MOE-Std-Kai"/>
-          <w:sz w:val="36"/>
-          <w:szCs w:val="36"/>
+          <w:sz w:val="37"/>
+          <w:szCs w:val="37"/>
           <w:lang w:val="en-US" w:eastAsia="zh-TW"/>
         </w:rPr>
         <w:t>秋</w:t>
@@ -50,8 +51,8 @@
       <w:r>
         <w:rPr>
           <w:rFonts w:hint="eastAsia" w:ascii="TW-MOE-Std-Kai" w:hAnsi="TW-MOE-Std-Kai" w:eastAsia="TW-MOE-Std-Kai" w:cs="TW-MOE-Std-Kai"/>
-          <w:sz w:val="36"/>
-          <w:szCs w:val="36"/>
+          <w:sz w:val="37"/>
+          <w:szCs w:val="37"/>
           <w:lang w:eastAsia="zh-TW"/>
         </w:rPr>
         <w:t>」</w:t>
@@ -66,16 +67,16 @@
         <w:jc w:val="left"/>
         <w:rPr>
           <w:rFonts w:hint="eastAsia" w:ascii="TW-MOE-Std-Kai" w:hAnsi="TW-MOE-Std-Kai" w:eastAsia="TW-MOE-Std-Kai" w:cs="TW-MOE-Std-Kai"/>
-          <w:sz w:val="36"/>
-          <w:szCs w:val="36"/>
+          <w:sz w:val="37"/>
+          <w:szCs w:val="37"/>
           <w:lang w:val="en-US" w:eastAsia="zh-TW"/>
         </w:rPr>
       </w:pPr>
       <w:r>
         <w:rPr>
           <w:rFonts w:hint="eastAsia" w:ascii="TW-MOE-Std-Kai" w:hAnsi="TW-MOE-Std-Kai" w:eastAsia="TW-MOE-Std-Kai" w:cs="TW-MOE-Std-Kai"/>
-          <w:sz w:val="36"/>
-          <w:szCs w:val="36"/>
+          <w:sz w:val="37"/>
+          <w:szCs w:val="37"/>
           <w:lang w:eastAsia="zh-TW"/>
         </w:rPr>
         <w:t>辨音：「</w:t>
@@ -83,26 +84,17 @@
       <w:r>
         <w:rPr>
           <w:rFonts w:hint="eastAsia" w:ascii="TW-MOE-Std-Kai" w:hAnsi="TW-MOE-Std-Kai" w:eastAsia="TW-MOE-Std-Kai" w:cs="TW-MOE-Std-Kai"/>
-          <w:sz w:val="36"/>
-          <w:szCs w:val="36"/>
-          <w:lang w:val="en-US" w:eastAsia="zh-TW"/>
-        </w:rPr>
-        <w:t>秋、鞦」</w:t>
-      </w:r>
-      <w:r>
-        <w:rPr>
-          <w:rFonts w:hint="eastAsia" w:ascii="TW-MOE-Std-Kai" w:hAnsi="TW-MOE-Std-Kai" w:eastAsia="TW-MOE-Std-Kai" w:cs="TW-MOE-Std-Kai"/>
-          <w:sz w:val="36"/>
-          <w:szCs w:val="36"/>
-          <w:lang w:val="en-US" w:eastAsia="zh-TW"/>
-        </w:rPr>
-        <w:t>音</w:t>
+          <w:sz w:val="37"/>
+          <w:szCs w:val="37"/>
+          <w:lang w:val="en-US" w:eastAsia="zh-TW"/>
+        </w:rPr>
+        <w:t>秋、鞦」音</w:t>
       </w:r>
       <w:r>
         <w:rPr>
           <w:rFonts w:hint="eastAsia" w:ascii="GB Pinyinok-C" w:hAnsi="GB Pinyinok-C" w:eastAsia="GB Pinyinok-C" w:cs="GB Pinyinok-C"/>
-          <w:sz w:val="36"/>
-          <w:szCs w:val="36"/>
+          <w:sz w:val="37"/>
+          <w:szCs w:val="37"/>
           <w:lang w:val="en-US" w:eastAsia="zh-TW"/>
         </w:rPr>
         <w:t>qiū</w:t>
@@ -110,8 +102,8 @@
       <w:r>
         <w:rPr>
           <w:rFonts w:hint="eastAsia" w:ascii="TW-MOE-Std-Kai" w:hAnsi="TW-MOE-Std-Kai" w:eastAsia="TW-MOE-Std-Kai" w:cs="TW-MOE-Std-Kai"/>
-          <w:sz w:val="36"/>
-          <w:szCs w:val="36"/>
+          <w:sz w:val="37"/>
+          <w:szCs w:val="37"/>
           <w:lang w:val="en-US" w:eastAsia="zh-TW"/>
         </w:rPr>
         <w:t>。</w:t>
@@ -121,16 +113,16 @@
       <w:pPr>
         <w:rPr>
           <w:rFonts w:hint="eastAsia" w:ascii="TW-MOE-Std-Kai" w:hAnsi="TW-MOE-Std-Kai" w:eastAsia="TW-MOE-Std-Kai" w:cs="TW-MOE-Std-Kai"/>
-          <w:sz w:val="36"/>
-          <w:szCs w:val="36"/>
+          <w:sz w:val="37"/>
+          <w:szCs w:val="37"/>
           <w:lang w:val="en-US" w:eastAsia="zh-TW"/>
         </w:rPr>
       </w:pPr>
       <w:r>
         <w:rPr>
           <w:rFonts w:hint="eastAsia" w:ascii="TW-MOE-Std-Kai" w:hAnsi="TW-MOE-Std-Kai" w:eastAsia="TW-MOE-Std-Kai" w:cs="TW-MOE-Std-Kai"/>
-          <w:sz w:val="36"/>
-          <w:szCs w:val="36"/>
+          <w:sz w:val="37"/>
+          <w:szCs w:val="37"/>
           <w:lang w:eastAsia="zh-TW"/>
         </w:rPr>
         <w:t>辨意：「</w:t>
@@ -138,8 +130,8 @@
       <w:r>
         <w:rPr>
           <w:rFonts w:hint="eastAsia" w:ascii="TW-MOE-Std-Kai" w:hAnsi="TW-MOE-Std-Kai" w:eastAsia="TW-MOE-Std-Kai" w:cs="TW-MOE-Std-Kai"/>
-          <w:sz w:val="36"/>
-          <w:szCs w:val="36"/>
+          <w:sz w:val="37"/>
+          <w:szCs w:val="37"/>
           <w:lang w:val="en-US" w:eastAsia="zh-TW"/>
         </w:rPr>
         <w:t>秋</w:t>
@@ -147,8 +139,8 @@
       <w:r>
         <w:rPr>
           <w:rFonts w:hint="eastAsia" w:ascii="TW-MOE-Std-Kai" w:hAnsi="TW-MOE-Std-Kai" w:eastAsia="TW-MOE-Std-Kai" w:cs="TW-MOE-Std-Kai"/>
-          <w:sz w:val="36"/>
-          <w:szCs w:val="36"/>
+          <w:sz w:val="37"/>
+          <w:szCs w:val="37"/>
           <w:lang w:eastAsia="zh-TW"/>
         </w:rPr>
         <w:t>」</w:t>
@@ -156,52 +148,33 @@
       <w:r>
         <w:rPr>
           <w:rFonts w:hint="eastAsia" w:ascii="TW-MOE-Std-Kai" w:hAnsi="TW-MOE-Std-Kai" w:eastAsia="TW-MOE-Std-Kai" w:cs="TW-MOE-Std-Kai"/>
-          <w:sz w:val="36"/>
-          <w:szCs w:val="36"/>
-          <w:lang w:val="en-US" w:eastAsia="zh-TW"/>
-        </w:rPr>
-        <w:t>是指穀物成熟、一年四季中之第三季（農曆為七、八、九月，陽曆為九、十、十一月）、年（古代年之長短以二次秋收為準，故以秋代表年）、時候、時期、五色之白（亦用以比喻衰老）、五方之西、五音之商、五行之金、姓氏，如「秋天」、「秋季」、「中秋」、「深秋」</w:t>
-      </w:r>
-      <w:r>
-        <w:rPr>
-          <w:rFonts w:hint="eastAsia" w:ascii="TW-MOE-Std-Kai" w:hAnsi="TW-MOE-Std-Kai" w:eastAsia="TW-MOE-Std-Kai" w:cs="TW-MOE-Std-Kai"/>
-          <w:sz w:val="36"/>
-          <w:szCs w:val="36"/>
-          <w:lang w:val="en-US" w:eastAsia="zh-TW"/>
-        </w:rPr>
-        <w:t>、「金秋」、「一日不見，如隔三秋」、「千秋萬代」、「多事之秋」、「秋髮」（即「白髮」）、「秋方」（即「西方」）、「秋聲賦」（北宋歐陽修之文）、「秋瑾」（清代女權運動家、革命志士）等。而「鞦」則是專用於固定詞彙「鞦韆」中，「鞦韆」為遊戲器材名，又作「秋千」。現代語境中若非「鞦韆」則一律寫「秋」。</w:t>
-      </w:r>
-      <w:r>
-        <w:rPr>
-          <w:rFonts w:hint="eastAsia" w:ascii="TW-MOE-Std-Kai" w:hAnsi="TW-MOE-Std-Kai" w:eastAsia="TW-MOE-Std-Kai" w:cs="TW-MOE-Std-Kai"/>
-          <w:sz w:val="36"/>
-          <w:szCs w:val="36"/>
-          <w:lang w:val="en-US" w:eastAsia="zh-TW"/>
-        </w:rPr>
-        <w:t>需要注意的是，只有「秋」可作姓氏。</w:t>
-      </w:r>
-      <w:bookmarkStart w:id="0" w:name="_GoBack"/>
-      <w:bookmarkEnd w:id="0"/>
+          <w:sz w:val="37"/>
+          <w:szCs w:val="37"/>
+          <w:lang w:val="en-US" w:eastAsia="zh-TW"/>
+        </w:rPr>
+        <w:t>是指穀物成熟、一年四季中之第三季（農曆為七、八、九月，陽曆為九、十、十一月）、年（古代年之長短以二次秋收為準，故以秋代表年）、時候、時期、五色之白（亦用以比喻衰老）、五方之西、五音之商、五行之金、姓氏，如「秋天」、「秋季」、「中秋」、「深秋」、「金秋」、「一日不見，如隔三秋」、「千秋萬代」、「多事之秋」、「秋髮」（即「白髮」）、「老氣橫秋」、「秋方」（即「西方」）、「秋聲賦」（北宋歐陽修之文）、「秋瑾」（清代女權運動家、革命志士）等。而「鞦」則是專用於固定詞彙「鞦韆」中，「鞦韆」為遊戲器材名，又作「秋千」。現代語境中若非「鞦韆」則一律寫「秋」。需要注意的是，只有「秋」可作姓氏。</w:t>
+      </w:r>
     </w:p>
     <w:p>
       <w:pPr>
         <w:rPr>
           <w:rFonts w:hint="eastAsia" w:ascii="TW-MOE-Std-Kai" w:hAnsi="TW-MOE-Std-Kai" w:eastAsia="TW-MOE-Std-Kai" w:cs="TW-MOE-Std-Kai"/>
-          <w:sz w:val="36"/>
-          <w:szCs w:val="36"/>
+          <w:sz w:val="37"/>
+          <w:szCs w:val="37"/>
           <w:lang w:val="en-US" w:eastAsia="zh-TW"/>
         </w:rPr>
       </w:pPr>
       <w:r>
         <w:rPr>
           <w:rFonts w:hint="eastAsia" w:ascii="TW-MOE-Std-Kai" w:hAnsi="TW-MOE-Std-Kai" w:eastAsia="TW-MOE-Std-Kai" w:cs="TW-MOE-Std-Kai"/>
-          <w:sz w:val="36"/>
-          <w:szCs w:val="36"/>
+          <w:sz w:val="37"/>
+          <w:szCs w:val="37"/>
           <w:lang w:val="en-US" w:eastAsia="zh-TW"/>
         </w:rPr>
         <w:t>偏旁辨析：只有「秋」可作偏旁，如「偢」、「萩」、「啾」、「媝」、「湫」、「愀」、「揪」、「愁」、「揫」、「楸」、「煍」、「甃」、「瞅」、「蝵」、「踿」、「鍬」、「鞦」、「鰍」、「鶖」等。</w:t>
       </w:r>
     </w:p>
+    <w:bookmarkEnd w:id="0"/>
     <w:sectPr>
       <w:pgSz w:w="11906" w:h="16838"/>
       <w:pgMar w:top="1440" w:right="1800" w:bottom="1440" w:left="1800" w:header="851" w:footer="992" w:gutter="0"/>

--- a/122. 秋、鞦→秋.docx
+++ b/122. 秋、鞦→秋.docx
@@ -6,17 +6,16 @@
       <w:pPr>
         <w:rPr>
           <w:rFonts w:hint="eastAsia" w:ascii="TW-MOE-Std-Kai" w:hAnsi="TW-MOE-Std-Kai" w:eastAsia="TW-MOE-Std-Kai" w:cs="TW-MOE-Std-Kai"/>
-          <w:sz w:val="37"/>
-          <w:szCs w:val="37"/>
+          <w:sz w:val="36"/>
+          <w:szCs w:val="36"/>
           <w:lang w:eastAsia="zh-TW"/>
         </w:rPr>
       </w:pPr>
-      <w:bookmarkStart w:id="0" w:name="_GoBack"/>
-      <w:r>
-        <w:rPr>
-          <w:rFonts w:hint="eastAsia" w:ascii="TW-MOE-Std-Kai" w:hAnsi="TW-MOE-Std-Kai" w:eastAsia="TW-MOE-Std-Kai" w:cs="TW-MOE-Std-Kai"/>
-          <w:sz w:val="37"/>
-          <w:szCs w:val="37"/>
+      <w:r>
+        <w:rPr>
+          <w:rFonts w:hint="eastAsia" w:ascii="TW-MOE-Std-Kai" w:hAnsi="TW-MOE-Std-Kai" w:eastAsia="TW-MOE-Std-Kai" w:cs="TW-MOE-Std-Kai"/>
+          <w:sz w:val="36"/>
+          <w:szCs w:val="36"/>
           <w:lang w:eastAsia="zh-TW"/>
         </w:rPr>
         <w:t>《大陸居民臺灣正體字講義》一簡多繁辨析之「</w:t>
@@ -24,8 +23,8 @@
       <w:r>
         <w:rPr>
           <w:rFonts w:hint="eastAsia" w:ascii="TW-MOE-Std-Kai" w:hAnsi="TW-MOE-Std-Kai" w:eastAsia="TW-MOE-Std-Kai" w:cs="TW-MOE-Std-Kai"/>
-          <w:sz w:val="37"/>
-          <w:szCs w:val="37"/>
+          <w:sz w:val="36"/>
+          <w:szCs w:val="36"/>
           <w:lang w:val="en-US" w:eastAsia="zh-TW"/>
         </w:rPr>
         <w:t>秋、鞦</w:t>
@@ -33,8 +32,8 @@
       <w:r>
         <w:rPr>
           <w:rFonts w:hint="eastAsia" w:ascii="TW-MOE-Std-Kai" w:hAnsi="TW-MOE-Std-Kai" w:eastAsia="TW-MOE-Std-Kai" w:cs="TW-MOE-Std-Kai"/>
-          <w:sz w:val="37"/>
-          <w:szCs w:val="37"/>
+          <w:sz w:val="36"/>
+          <w:szCs w:val="36"/>
           <w:lang w:eastAsia="zh-TW"/>
         </w:rPr>
         <w:t>」→「</w:t>
@@ -42,8 +41,8 @@
       <w:r>
         <w:rPr>
           <w:rFonts w:hint="eastAsia" w:ascii="TW-MOE-Std-Kai" w:hAnsi="TW-MOE-Std-Kai" w:eastAsia="TW-MOE-Std-Kai" w:cs="TW-MOE-Std-Kai"/>
-          <w:sz w:val="37"/>
-          <w:szCs w:val="37"/>
+          <w:sz w:val="36"/>
+          <w:szCs w:val="36"/>
           <w:lang w:val="en-US" w:eastAsia="zh-TW"/>
         </w:rPr>
         <w:t>秋</w:t>
@@ -51,8 +50,8 @@
       <w:r>
         <w:rPr>
           <w:rFonts w:hint="eastAsia" w:ascii="TW-MOE-Std-Kai" w:hAnsi="TW-MOE-Std-Kai" w:eastAsia="TW-MOE-Std-Kai" w:cs="TW-MOE-Std-Kai"/>
-          <w:sz w:val="37"/>
-          <w:szCs w:val="37"/>
+          <w:sz w:val="36"/>
+          <w:szCs w:val="36"/>
           <w:lang w:eastAsia="zh-TW"/>
         </w:rPr>
         <w:t>」</w:t>
@@ -67,16 +66,16 @@
         <w:jc w:val="left"/>
         <w:rPr>
           <w:rFonts w:hint="eastAsia" w:ascii="TW-MOE-Std-Kai" w:hAnsi="TW-MOE-Std-Kai" w:eastAsia="TW-MOE-Std-Kai" w:cs="TW-MOE-Std-Kai"/>
-          <w:sz w:val="37"/>
-          <w:szCs w:val="37"/>
+          <w:sz w:val="36"/>
+          <w:szCs w:val="36"/>
           <w:lang w:val="en-US" w:eastAsia="zh-TW"/>
         </w:rPr>
       </w:pPr>
       <w:r>
         <w:rPr>
           <w:rFonts w:hint="eastAsia" w:ascii="TW-MOE-Std-Kai" w:hAnsi="TW-MOE-Std-Kai" w:eastAsia="TW-MOE-Std-Kai" w:cs="TW-MOE-Std-Kai"/>
-          <w:sz w:val="37"/>
-          <w:szCs w:val="37"/>
+          <w:sz w:val="36"/>
+          <w:szCs w:val="36"/>
           <w:lang w:eastAsia="zh-TW"/>
         </w:rPr>
         <w:t>辨音：「</w:t>
@@ -84,8 +83,8 @@
       <w:r>
         <w:rPr>
           <w:rFonts w:hint="eastAsia" w:ascii="TW-MOE-Std-Kai" w:hAnsi="TW-MOE-Std-Kai" w:eastAsia="TW-MOE-Std-Kai" w:cs="TW-MOE-Std-Kai"/>
-          <w:sz w:val="37"/>
-          <w:szCs w:val="37"/>
+          <w:sz w:val="36"/>
+          <w:szCs w:val="36"/>
           <w:lang w:val="en-US" w:eastAsia="zh-TW"/>
         </w:rPr>
         <w:t>秋、鞦」音</w:t>
@@ -93,8 +92,8 @@
       <w:r>
         <w:rPr>
           <w:rFonts w:hint="eastAsia" w:ascii="GB Pinyinok-C" w:hAnsi="GB Pinyinok-C" w:eastAsia="GB Pinyinok-C" w:cs="GB Pinyinok-C"/>
-          <w:sz w:val="37"/>
-          <w:szCs w:val="37"/>
+          <w:sz w:val="36"/>
+          <w:szCs w:val="36"/>
           <w:lang w:val="en-US" w:eastAsia="zh-TW"/>
         </w:rPr>
         <w:t>qiū</w:t>
@@ -102,8 +101,8 @@
       <w:r>
         <w:rPr>
           <w:rFonts w:hint="eastAsia" w:ascii="TW-MOE-Std-Kai" w:hAnsi="TW-MOE-Std-Kai" w:eastAsia="TW-MOE-Std-Kai" w:cs="TW-MOE-Std-Kai"/>
-          <w:sz w:val="37"/>
-          <w:szCs w:val="37"/>
+          <w:sz w:val="36"/>
+          <w:szCs w:val="36"/>
           <w:lang w:val="en-US" w:eastAsia="zh-TW"/>
         </w:rPr>
         <w:t>。</w:t>
@@ -113,16 +112,16 @@
       <w:pPr>
         <w:rPr>
           <w:rFonts w:hint="eastAsia" w:ascii="TW-MOE-Std-Kai" w:hAnsi="TW-MOE-Std-Kai" w:eastAsia="TW-MOE-Std-Kai" w:cs="TW-MOE-Std-Kai"/>
-          <w:sz w:val="37"/>
-          <w:szCs w:val="37"/>
+          <w:sz w:val="36"/>
+          <w:szCs w:val="36"/>
           <w:lang w:val="en-US" w:eastAsia="zh-TW"/>
         </w:rPr>
       </w:pPr>
       <w:r>
         <w:rPr>
           <w:rFonts w:hint="eastAsia" w:ascii="TW-MOE-Std-Kai" w:hAnsi="TW-MOE-Std-Kai" w:eastAsia="TW-MOE-Std-Kai" w:cs="TW-MOE-Std-Kai"/>
-          <w:sz w:val="37"/>
-          <w:szCs w:val="37"/>
+          <w:sz w:val="36"/>
+          <w:szCs w:val="36"/>
           <w:lang w:eastAsia="zh-TW"/>
         </w:rPr>
         <w:t>辨意：「</w:t>
@@ -130,8 +129,8 @@
       <w:r>
         <w:rPr>
           <w:rFonts w:hint="eastAsia" w:ascii="TW-MOE-Std-Kai" w:hAnsi="TW-MOE-Std-Kai" w:eastAsia="TW-MOE-Std-Kai" w:cs="TW-MOE-Std-Kai"/>
-          <w:sz w:val="37"/>
-          <w:szCs w:val="37"/>
+          <w:sz w:val="36"/>
+          <w:szCs w:val="36"/>
           <w:lang w:val="en-US" w:eastAsia="zh-TW"/>
         </w:rPr>
         <w:t>秋</w:t>
@@ -139,8 +138,8 @@
       <w:r>
         <w:rPr>
           <w:rFonts w:hint="eastAsia" w:ascii="TW-MOE-Std-Kai" w:hAnsi="TW-MOE-Std-Kai" w:eastAsia="TW-MOE-Std-Kai" w:cs="TW-MOE-Std-Kai"/>
-          <w:sz w:val="37"/>
-          <w:szCs w:val="37"/>
+          <w:sz w:val="36"/>
+          <w:szCs w:val="36"/>
           <w:lang w:eastAsia="zh-TW"/>
         </w:rPr>
         <w:t>」</w:t>
@@ -148,33 +147,43 @@
       <w:r>
         <w:rPr>
           <w:rFonts w:hint="eastAsia" w:ascii="TW-MOE-Std-Kai" w:hAnsi="TW-MOE-Std-Kai" w:eastAsia="TW-MOE-Std-Kai" w:cs="TW-MOE-Std-Kai"/>
-          <w:sz w:val="37"/>
-          <w:szCs w:val="37"/>
-          <w:lang w:val="en-US" w:eastAsia="zh-TW"/>
-        </w:rPr>
-        <w:t>是指穀物成熟、一年四季中之第三季（農曆為七、八、九月，陽曆為九、十、十一月）、年（古代年之長短以二次秋收為準，故以秋代表年）、時候、時期、五色之白（亦用以比喻衰老）、五方之西、五音之商、五行之金、姓氏，如「秋天」、「秋季」、「中秋」、「深秋」、「金秋」、「一日不見，如隔三秋」、「千秋萬代」、「多事之秋」、「秋髮」（即「白髮」）、「老氣橫秋」、「秋方」（即「西方」）、「秋聲賦」（北宋歐陽修之文）、「秋瑾」（清代女權運動家、革命志士）等。而「鞦」則是專用於固定詞彙「鞦韆」中，「鞦韆」為遊戲器材名，又作「秋千」。現代語境中若非「鞦韆」則一律寫「秋」。需要注意的是，只有「秋」可作姓氏。</w:t>
+          <w:sz w:val="36"/>
+          <w:szCs w:val="36"/>
+          <w:lang w:val="en-US" w:eastAsia="zh-TW"/>
+        </w:rPr>
+        <w:t>是指穀物成熟、一年四季中之第三季（農曆為七、八、九月，陽曆為九、十、十一月）、年（古代年之長短以二次秋收為準，故以秋代表年）、時候、時期、五色之白（亦用以比喻衰老）、五方之西、五音之商、五行之金、姓氏，如「秋天」、「秋季」、「中秋」、「深秋」、「金秋」、「初秋」、「仲秋」、「季秋」、「立秋」、「秋分」、「三秋」、「一日不見，如隔三秋」、「千秋」、「千秋萬代」、「多事</w:t>
+      </w:r>
+      <w:bookmarkStart w:id="0" w:name="_GoBack"/>
+      <w:bookmarkEnd w:id="0"/>
+      <w:r>
+        <w:rPr>
+          <w:rFonts w:hint="eastAsia" w:ascii="TW-MOE-Std-Kai" w:hAnsi="TW-MOE-Std-Kai" w:eastAsia="TW-MOE-Std-Kai" w:cs="TW-MOE-Std-Kai"/>
+          <w:sz w:val="36"/>
+          <w:szCs w:val="36"/>
+          <w:lang w:val="en-US" w:eastAsia="zh-TW"/>
+        </w:rPr>
+        <w:t>之秋」、「秋髮」（即「白髮」）、「老氣橫秋」、「秋方」（即「西方」）、「秋聲賦」（北宋歐陽修之文）、「秋瑾」（清代女權運動家、革命志士）等。而「鞦」則是專用於固定詞彙「鞦韆」中，「鞦韆」為遊戲器材名，又作「秋千」。現代語境中若非「鞦韆」則一律寫「秋」。需要注意的是，只有「秋」可作姓氏。</w:t>
       </w:r>
     </w:p>
     <w:p>
       <w:pPr>
         <w:rPr>
           <w:rFonts w:hint="eastAsia" w:ascii="TW-MOE-Std-Kai" w:hAnsi="TW-MOE-Std-Kai" w:eastAsia="TW-MOE-Std-Kai" w:cs="TW-MOE-Std-Kai"/>
-          <w:sz w:val="37"/>
-          <w:szCs w:val="37"/>
+          <w:sz w:val="36"/>
+          <w:szCs w:val="36"/>
           <w:lang w:val="en-US" w:eastAsia="zh-TW"/>
         </w:rPr>
       </w:pPr>
       <w:r>
         <w:rPr>
           <w:rFonts w:hint="eastAsia" w:ascii="TW-MOE-Std-Kai" w:hAnsi="TW-MOE-Std-Kai" w:eastAsia="TW-MOE-Std-Kai" w:cs="TW-MOE-Std-Kai"/>
-          <w:sz w:val="37"/>
-          <w:szCs w:val="37"/>
+          <w:sz w:val="36"/>
+          <w:szCs w:val="36"/>
           <w:lang w:val="en-US" w:eastAsia="zh-TW"/>
         </w:rPr>
         <w:t>偏旁辨析：只有「秋」可作偏旁，如「偢」、「萩」、「啾」、「媝」、「湫」、「愀」、「揪」、「愁」、「揫」、「楸」、「煍」、「甃」、「瞅」、「蝵」、「踿」、「鍬」、「鞦」、「鰍」、「鶖」等。</w:t>
       </w:r>
     </w:p>
-    <w:bookmarkEnd w:id="0"/>
     <w:sectPr>
       <w:pgSz w:w="11906" w:h="16838"/>
       <w:pgMar w:top="1440" w:right="1800" w:bottom="1440" w:left="1800" w:header="851" w:footer="992" w:gutter="0"/>

--- a/122. 秋、鞦→秋.docx
+++ b/122. 秋、鞦→秋.docx
@@ -151,7 +151,7 @@
           <w:szCs w:val="36"/>
           <w:lang w:val="en-US" w:eastAsia="zh-TW"/>
         </w:rPr>
-        <w:t>是指穀物成熟、一年四季中之第三季（農曆為七、八、九月，陽曆為九、十、十一月）、年（古代年之長短以二次秋收為準，故以秋代表年）、時候、時期、五色之白（亦用以比喻衰老）、五方之西、五音之商、五行之金、姓氏，如「秋天」、「秋季」、「中秋」、「深秋」、「金秋」、「初秋」、「仲秋」、「季秋」、「立秋」、「秋分」、「三秋」、「一日不見，如隔三秋」、「千秋」、「千秋萬代」、「多事</w:t>
+        <w:t>是指穀物成熟、一年四季中之第三季（農曆為七、八、九月，陽曆為九、十、十一月）、年（古代年之長短以二次秋收為準，故以秋代表年）、時候、時期、五色之白（亦用以比喻衰老）、五方之西、五音之商、五行之金、姓氏，如「秋天」、「秋季」、「中秋」、「深秋」、「金秋」、「初秋」、「仲秋」、「季秋」、「立秋」、「秋分」、「三秋」、「一日不見，如隔三秋」、「千秋」、「千秋萬代」、「多事之秋」、「秋後算帳」</w:t>
       </w:r>
       <w:bookmarkStart w:id="0" w:name="_GoBack"/>
       <w:bookmarkEnd w:id="0"/>
@@ -162,7 +162,7 @@
           <w:szCs w:val="36"/>
           <w:lang w:val="en-US" w:eastAsia="zh-TW"/>
         </w:rPr>
-        <w:t>之秋」、「秋髮」（即「白髮」）、「老氣橫秋」、「秋方」（即「西方」）、「秋聲賦」（北宋歐陽修之文）、「秋瑾」（清代女權運動家、革命志士）等。而「鞦」則是專用於固定詞彙「鞦韆」中，「鞦韆」為遊戲器材名，又作「秋千」。現代語境中若非「鞦韆」則一律寫「秋」。需要注意的是，只有「秋」可作姓氏。</w:t>
+        <w:t>、「秋髮」（即「白髮」）、「老氣橫秋」、「秋方」（即「西方」）、「秋聲賦」（北宋歐陽修之文）、「秋瑾」（清代女權運動家、革命志士）等。而「鞦」則是專用於固定詞彙「鞦韆」中，「鞦韆」為遊戲器材名，又作「秋千」。現代語境中若非「鞦韆」則一律寫「秋」。需要注意的是，只有「秋」可作姓氏。</w:t>
       </w:r>
     </w:p>
     <w:p>
